--- a/My project (14)/Assets/lor.docx
+++ b/My project (14)/Assets/lor.docx
@@ -1,6 +1,6 @@
 
 <file path=word/document.xml><?xml version="1.0" encoding="utf-8"?>
-<w:document xmlns:wpc="http://schemas.microsoft.com/office/word/2010/wordprocessingCanvas" xmlns:cx="http://schemas.microsoft.com/office/drawing/2014/chartex" xmlns:cx1="http://schemas.microsoft.com/office/drawing/2015/9/8/chartex" xmlns:mc="http://schemas.openxmlformats.org/markup-compatibility/2006" xmlns:o="urn:schemas-microsoft-com:office:office" xmlns:r="http://schemas.openxmlformats.org/officeDocument/2006/relationships" xmlns:m="http://schemas.openxmlformats.org/officeDocument/2006/math" xmlns:v="urn:schemas-microsoft-com:vml" xmlns:wp14="http://schemas.microsoft.com/office/word/2010/wordprocessingDrawing" xmlns:wp="http://schemas.openxmlformats.org/drawingml/2006/wordprocessingDrawing" xmlns:w10="urn:schemas-microsoft-com:office:word" xmlns:w="http://schemas.openxmlformats.org/wordprocessingml/2006/main" xmlns:w14="http://schemas.microsoft.com/office/word/2010/wordml" xmlns:w15="http://schemas.microsoft.com/office/word/2012/wordml" xmlns:w16se="http://schemas.microsoft.com/office/word/2015/wordml/symex" xmlns:wpg="http://schemas.microsoft.com/office/word/2010/wordprocessingGroup" xmlns:wpi="http://schemas.microsoft.com/office/word/2010/wordprocessingInk" xmlns:wne="http://schemas.microsoft.com/office/word/2006/wordml" xmlns:wps="http://schemas.microsoft.com/office/word/2010/wordprocessingShape" mc:Ignorable="w14 w15 w16se wp14">
+<w:document xmlns:wpc="http://schemas.microsoft.com/office/word/2010/wordprocessingCanvas" xmlns:cx="http://schemas.microsoft.com/office/drawing/2014/chartex" xmlns:cx1="http://schemas.microsoft.com/office/drawing/2015/9/8/chartex" xmlns:cx2="http://schemas.microsoft.com/office/drawing/2015/10/21/chartex" xmlns:cx3="http://schemas.microsoft.com/office/drawing/2016/5/9/chartex" xmlns:cx4="http://schemas.microsoft.com/office/drawing/2016/5/10/chartex" xmlns:cx5="http://schemas.microsoft.com/office/drawing/2016/5/11/chartex" xmlns:cx6="http://schemas.microsoft.com/office/drawing/2016/5/12/chartex" xmlns:cx7="http://schemas.microsoft.com/office/drawing/2016/5/13/chartex" xmlns:cx8="http://schemas.microsoft.com/office/drawing/2016/5/14/chartex" xmlns:mc="http://schemas.openxmlformats.org/markup-compatibility/2006" xmlns:aink="http://schemas.microsoft.com/office/drawing/2016/ink" xmlns:am3d="http://schemas.microsoft.com/office/drawing/2017/model3d" xmlns:o="urn:schemas-microsoft-com:office:office" xmlns:oel="http://schemas.microsoft.com/office/2019/extlst" xmlns:r="http://schemas.openxmlformats.org/officeDocument/2006/relationships" xmlns:m="http://schemas.openxmlformats.org/officeDocument/2006/math" xmlns:v="urn:schemas-microsoft-com:vml" xmlns:wp14="http://schemas.microsoft.com/office/word/2010/wordprocessingDrawing" xmlns:wp="http://schemas.openxmlformats.org/drawingml/2006/wordprocessingDrawing" xmlns:w10="urn:schemas-microsoft-com:office:word" xmlns:w="http://schemas.openxmlformats.org/wordprocessingml/2006/main" xmlns:w14="http://schemas.microsoft.com/office/word/2010/wordml" xmlns:w15="http://schemas.microsoft.com/office/word/2012/wordml" xmlns:w16cex="http://schemas.microsoft.com/office/word/2018/wordml/cex" xmlns:w16cid="http://schemas.microsoft.com/office/word/2016/wordml/cid" xmlns:w16="http://schemas.microsoft.com/office/word/2018/wordml" xmlns:w16du="http://schemas.microsoft.com/office/word/2023/wordml/word16du" xmlns:w16sdtdh="http://schemas.microsoft.com/office/word/2020/wordml/sdtdatahash" xmlns:w16se="http://schemas.microsoft.com/office/word/2015/wordml/symex" xmlns:wpg="http://schemas.microsoft.com/office/word/2010/wordprocessingGroup" xmlns:wpi="http://schemas.microsoft.com/office/word/2010/wordprocessingInk" xmlns:wne="http://schemas.microsoft.com/office/word/2006/wordml" xmlns:wps="http://schemas.microsoft.com/office/word/2010/wordprocessingShape" mc:Ignorable="w14 w15 w16se w16cid w16 w16cex w16sdtdh w16du wp14">
   <w:body>
     <w:p>
       <w:pPr>
@@ -45,7 +45,7 @@
           <w:rFonts w:ascii="Calibri" w:eastAsia="Calibri" w:hAnsi="Calibri" w:cs="Calibri"/>
           <w:sz w:val="36"/>
         </w:rPr>
-        <w:t xml:space="preserve">Мед добывается путем разведения пчел. Его количество за раз определяется кол-вом картриджей(решеток) в </w:t>
+        <w:t xml:space="preserve">Мед добывается путем разведения пчел. Его количество за раз определяется кол-вом картриджей(решеток) в улье(максимум 5), а скорость добычи меда зависит от кол-ва пчел в одной пасеке(максимум 20), время создаваемого меда обратно пропорционально кол-ву пчел—одна пчела – пасека не работает, две пчелы - 120 секунд, 3 пчелы – так же 120 секунд, 4 пчелы – 120:2, 20 пчел – 120:10. Без конвейера мед надо собирать самому. Если пасека </w:t>
       </w:r>
       <w:proofErr w:type="gramStart"/>
       <w:r>
@@ -53,7 +53,7 @@
           <w:rFonts w:ascii="Calibri" w:eastAsia="Calibri" w:hAnsi="Calibri" w:cs="Calibri"/>
           <w:sz w:val="36"/>
         </w:rPr>
-        <w:t>улье(</w:t>
+        <w:t>полна,  то</w:t>
       </w:r>
       <w:proofErr w:type="gramEnd"/>
       <w:r>
@@ -61,37 +61,57 @@
           <w:rFonts w:ascii="Calibri" w:eastAsia="Calibri" w:hAnsi="Calibri" w:cs="Calibri"/>
           <w:sz w:val="36"/>
         </w:rPr>
-        <w:t>максимум 5), а скорость добычи меда зависит от кол-ва пчел в одной пасеке(максимум 20), время создаваемого меда обратно пропорционально кол-ву пчел—</w:t>
-      </w:r>
-      <w:r>
-        <w:rPr>
-          <w:rFonts w:ascii="Calibri" w:eastAsia="Calibri" w:hAnsi="Calibri" w:cs="Calibri"/>
-          <w:sz w:val="36"/>
-        </w:rPr>
-        <w:t xml:space="preserve">одна пчела – пасека не работает, две пчелы - 120 секунд, 3 пчелы – так же 120 секунд, 4 пчелы – 120:2, 20 пчел – 120:10. Без конвейера мед надо собирать самому. Если пасека </w:t>
-      </w:r>
-      <w:proofErr w:type="gramStart"/>
-      <w:r>
-        <w:rPr>
-          <w:rFonts w:ascii="Calibri" w:eastAsia="Calibri" w:hAnsi="Calibri" w:cs="Calibri"/>
-          <w:sz w:val="36"/>
-        </w:rPr>
-        <w:t>полна,  то</w:t>
-      </w:r>
-      <w:proofErr w:type="gramEnd"/>
-      <w:r>
-        <w:rPr>
-          <w:rFonts w:ascii="Calibri" w:eastAsia="Calibri" w:hAnsi="Calibri" w:cs="Calibri"/>
-          <w:sz w:val="36"/>
-        </w:rPr>
-        <w:t xml:space="preserve"> над ней будет гореть иконка. Если не собирать мед из улья, то каждые 5 м</w:t>
-      </w:r>
-      <w:r>
-        <w:rPr>
-          <w:rFonts w:ascii="Calibri" w:eastAsia="Calibri" w:hAnsi="Calibri" w:cs="Calibri"/>
-          <w:sz w:val="36"/>
-        </w:rPr>
-        <w:t xml:space="preserve">инут будет улетать пчела. Весь мед собирается в резервуар, который вмещает 500 банок меда. </w:t>
+        <w:t xml:space="preserve"> над ней будет гореть иконка. Если не собирать мед из улья, то каждые 5 минут будет улетать пчела. Весь мед собирается в резервуар, который вмещает 500 банок меда. Энерго-мед можно сделать из двух банок меда на специальной установке. </w:t>
+      </w:r>
+      <w:r>
+        <w:rPr>
+          <w:rFonts w:ascii="Calibri" w:eastAsia="Calibri" w:hAnsi="Calibri" w:cs="Calibri"/>
+          <w:sz w:val="36"/>
+        </w:rPr>
+        <w:br/>
+      </w:r>
+      <w:r>
+        <w:rPr>
+          <w:rFonts w:ascii="Calibri" w:eastAsia="Calibri" w:hAnsi="Calibri" w:cs="Calibri"/>
+          <w:sz w:val="36"/>
+        </w:rPr>
+        <w:br/>
+      </w:r>
+      <w:r>
+        <w:rPr>
+          <w:rFonts w:ascii="Calibri" w:eastAsia="Calibri" w:hAnsi="Calibri" w:cs="Calibri"/>
+          <w:sz w:val="52"/>
+        </w:rPr>
+        <w:t>2)Улучшение и создание аппаратов</w:t>
+      </w:r>
+      <w:r>
+        <w:rPr>
+          <w:rFonts w:ascii="Calibri" w:eastAsia="Calibri" w:hAnsi="Calibri" w:cs="Calibri"/>
+          <w:sz w:val="52"/>
+        </w:rPr>
+        <w:br/>
+      </w:r>
+      <w:r>
+        <w:rPr>
+          <w:rFonts w:ascii="Calibri" w:eastAsia="Calibri" w:hAnsi="Calibri" w:cs="Calibri"/>
+          <w:sz w:val="36"/>
+        </w:rPr>
+        <w:t>Один картридж можно получить за 4 банки меда или 2 Энерго-меда.</w:t>
+      </w:r>
+      <w:r>
+        <w:rPr>
+          <w:rFonts w:ascii="Calibri" w:eastAsia="Calibri" w:hAnsi="Calibri" w:cs="Calibri"/>
+          <w:sz w:val="36"/>
+        </w:rPr>
+        <w:br/>
+      </w:r>
+      <w:r>
+        <w:rPr>
+          <w:rFonts w:ascii="Calibri" w:eastAsia="Calibri" w:hAnsi="Calibri" w:cs="Calibri"/>
+          <w:sz w:val="36"/>
+        </w:rPr>
+        <w:br/>
+        <w:t xml:space="preserve">Прибор для создания Энерго-меда – стоимость 8 банок меда, можно поставить по пути конвейера и тогда мед сам будет перерабатываться в </w:t>
       </w:r>
       <w:proofErr w:type="spellStart"/>
       <w:r>
@@ -99,7 +119,7 @@
           <w:rFonts w:ascii="Calibri" w:eastAsia="Calibri" w:hAnsi="Calibri" w:cs="Calibri"/>
           <w:sz w:val="36"/>
         </w:rPr>
-        <w:t>Энерго</w:t>
+        <w:t>энергномед</w:t>
       </w:r>
       <w:proofErr w:type="spellEnd"/>
       <w:r>
@@ -107,119 +127,7 @@
           <w:rFonts w:ascii="Calibri" w:eastAsia="Calibri" w:hAnsi="Calibri" w:cs="Calibri"/>
           <w:sz w:val="36"/>
         </w:rPr>
-        <w:t xml:space="preserve">-мед можно сделать из двух банок меда на специальной установке. </w:t>
-      </w:r>
-      <w:r>
-        <w:rPr>
-          <w:rFonts w:ascii="Calibri" w:eastAsia="Calibri" w:hAnsi="Calibri" w:cs="Calibri"/>
-          <w:sz w:val="36"/>
-        </w:rPr>
-        <w:br/>
-      </w:r>
-      <w:r>
-        <w:rPr>
-          <w:rFonts w:ascii="Calibri" w:eastAsia="Calibri" w:hAnsi="Calibri" w:cs="Calibri"/>
-          <w:sz w:val="36"/>
-        </w:rPr>
-        <w:br/>
-      </w:r>
-      <w:r>
-        <w:rPr>
-          <w:rFonts w:ascii="Calibri" w:eastAsia="Calibri" w:hAnsi="Calibri" w:cs="Calibri"/>
-          <w:sz w:val="52"/>
-        </w:rPr>
-        <w:t>2)Улучшение и создание аппаратов</w:t>
-      </w:r>
-      <w:r>
-        <w:rPr>
-          <w:rFonts w:ascii="Calibri" w:eastAsia="Calibri" w:hAnsi="Calibri" w:cs="Calibri"/>
-          <w:sz w:val="52"/>
-        </w:rPr>
-        <w:br/>
-      </w:r>
-      <w:r>
-        <w:rPr>
-          <w:rFonts w:ascii="Calibri" w:eastAsia="Calibri" w:hAnsi="Calibri" w:cs="Calibri"/>
-          <w:sz w:val="36"/>
-        </w:rPr>
-        <w:t xml:space="preserve">Один картридж можно получить за 4 банки меда или 2 </w:t>
-      </w:r>
-      <w:proofErr w:type="spellStart"/>
-      <w:r>
-        <w:rPr>
-          <w:rFonts w:ascii="Calibri" w:eastAsia="Calibri" w:hAnsi="Calibri" w:cs="Calibri"/>
-          <w:sz w:val="36"/>
-        </w:rPr>
-        <w:t>Энерго</w:t>
-      </w:r>
-      <w:proofErr w:type="spellEnd"/>
-      <w:r>
-        <w:rPr>
-          <w:rFonts w:ascii="Calibri" w:eastAsia="Calibri" w:hAnsi="Calibri" w:cs="Calibri"/>
-          <w:sz w:val="36"/>
-        </w:rPr>
-        <w:t>-ме</w:t>
-      </w:r>
-      <w:r>
-        <w:rPr>
-          <w:rFonts w:ascii="Calibri" w:eastAsia="Calibri" w:hAnsi="Calibri" w:cs="Calibri"/>
-          <w:sz w:val="36"/>
-        </w:rPr>
-        <w:t>да.</w:t>
-      </w:r>
-      <w:r>
-        <w:rPr>
-          <w:rFonts w:ascii="Calibri" w:eastAsia="Calibri" w:hAnsi="Calibri" w:cs="Calibri"/>
-          <w:sz w:val="36"/>
-        </w:rPr>
-        <w:br/>
-      </w:r>
-      <w:r>
-        <w:rPr>
-          <w:rFonts w:ascii="Calibri" w:eastAsia="Calibri" w:hAnsi="Calibri" w:cs="Calibri"/>
-          <w:sz w:val="36"/>
-        </w:rPr>
-        <w:br/>
-        <w:t xml:space="preserve">Прибор для создания </w:t>
-      </w:r>
-      <w:proofErr w:type="spellStart"/>
-      <w:r>
-        <w:rPr>
-          <w:rFonts w:ascii="Calibri" w:eastAsia="Calibri" w:hAnsi="Calibri" w:cs="Calibri"/>
-          <w:sz w:val="36"/>
-        </w:rPr>
-        <w:t>Энерго</w:t>
-      </w:r>
-      <w:proofErr w:type="spellEnd"/>
-      <w:r>
-        <w:rPr>
-          <w:rFonts w:ascii="Calibri" w:eastAsia="Calibri" w:hAnsi="Calibri" w:cs="Calibri"/>
-          <w:sz w:val="36"/>
-        </w:rPr>
-        <w:t xml:space="preserve">-меда – стоимость 8 банок меда, можно поставить по пути конвейера и тогда мед сам будет перерабатываться в </w:t>
-      </w:r>
-      <w:proofErr w:type="spellStart"/>
-      <w:r>
-        <w:rPr>
-          <w:rFonts w:ascii="Calibri" w:eastAsia="Calibri" w:hAnsi="Calibri" w:cs="Calibri"/>
-          <w:sz w:val="36"/>
-        </w:rPr>
-        <w:t>энергномед</w:t>
-      </w:r>
-      <w:proofErr w:type="spellEnd"/>
-      <w:r>
-        <w:rPr>
-          <w:rFonts w:ascii="Calibri" w:eastAsia="Calibri" w:hAnsi="Calibri" w:cs="Calibri"/>
-          <w:sz w:val="36"/>
-        </w:rPr>
-        <w:t>. Можно самому относить туда мед. Там так же есть количество картриджей, максимум 25, каждый картридж обраба</w:t>
-      </w:r>
-      <w:r>
-        <w:rPr>
-          <w:rFonts w:ascii="Calibri" w:eastAsia="Calibri" w:hAnsi="Calibri" w:cs="Calibri"/>
-          <w:sz w:val="36"/>
-        </w:rPr>
-        <w:t xml:space="preserve">тывает одну банку за 10 секунд. Стоимость одного </w:t>
+        <w:t xml:space="preserve">. Можно самому относить туда мед. Там так же есть количество картриджей, максимум 25, каждый картридж обрабатывает одну банку за 10 секунд. Стоимость одного </w:t>
       </w:r>
       <w:proofErr w:type="spellStart"/>
       <w:r>
@@ -251,23 +159,7 @@
           <w:rFonts w:ascii="Calibri" w:eastAsia="Calibri" w:hAnsi="Calibri" w:cs="Calibri"/>
           <w:sz w:val="36"/>
         </w:rPr>
-        <w:t xml:space="preserve">Пчелы создаются в специальной установке, стоимость которой 10 банок меда и 2 </w:t>
-      </w:r>
-      <w:proofErr w:type="spellStart"/>
-      <w:r>
-        <w:rPr>
-          <w:rFonts w:ascii="Calibri" w:eastAsia="Calibri" w:hAnsi="Calibri" w:cs="Calibri"/>
-          <w:sz w:val="36"/>
-        </w:rPr>
-        <w:t>Энерго</w:t>
-      </w:r>
-      <w:proofErr w:type="spellEnd"/>
-      <w:r>
-        <w:rPr>
-          <w:rFonts w:ascii="Calibri" w:eastAsia="Calibri" w:hAnsi="Calibri" w:cs="Calibri"/>
-          <w:sz w:val="36"/>
-        </w:rPr>
-        <w:t xml:space="preserve">-меда, она создает 1 </w:t>
+        <w:t xml:space="preserve">Пчелы создаются в специальной установке, стоимость которой 10 банок меда и 2 Энерго-меда, она создает 1 </w:t>
       </w:r>
       <w:r>
         <w:rPr>
@@ -275,46 +167,7 @@
           <w:sz w:val="36"/>
         </w:rPr>
         <w:lastRenderedPageBreak/>
-        <w:t xml:space="preserve">пчелу в минуту, улучшать ее можно 5 банками </w:t>
-      </w:r>
-      <w:proofErr w:type="spellStart"/>
-      <w:r>
-        <w:rPr>
-          <w:rFonts w:ascii="Calibri" w:eastAsia="Calibri" w:hAnsi="Calibri" w:cs="Calibri"/>
-          <w:sz w:val="36"/>
-        </w:rPr>
-        <w:t>Энерго</w:t>
-      </w:r>
-      <w:proofErr w:type="spellEnd"/>
-      <w:r>
-        <w:rPr>
-          <w:rFonts w:ascii="Calibri" w:eastAsia="Calibri" w:hAnsi="Calibri" w:cs="Calibri"/>
-          <w:sz w:val="36"/>
-        </w:rPr>
-        <w:t>-меда, с каждым улучш</w:t>
-      </w:r>
-      <w:r>
-        <w:rPr>
-          <w:rFonts w:ascii="Calibri" w:eastAsia="Calibri" w:hAnsi="Calibri" w:cs="Calibri"/>
-          <w:sz w:val="36"/>
-        </w:rPr>
-        <w:t xml:space="preserve">ением +1 банка </w:t>
-      </w:r>
-      <w:proofErr w:type="spellStart"/>
-      <w:r>
-        <w:rPr>
-          <w:rFonts w:ascii="Calibri" w:eastAsia="Calibri" w:hAnsi="Calibri" w:cs="Calibri"/>
-          <w:sz w:val="36"/>
-        </w:rPr>
-        <w:t>Энерго</w:t>
-      </w:r>
-      <w:proofErr w:type="spellEnd"/>
-      <w:r>
-        <w:rPr>
-          <w:rFonts w:ascii="Calibri" w:eastAsia="Calibri" w:hAnsi="Calibri" w:cs="Calibri"/>
-          <w:sz w:val="36"/>
-        </w:rPr>
-        <w:t xml:space="preserve">-меда, макс-уровень – 10. </w:t>
+        <w:t xml:space="preserve">пчелу в минуту, улучшать ее можно 5 банками Энерго-меда, с каждым улучшением +1 банка Энерго-меда, макс-уровень – 10. </w:t>
       </w:r>
     </w:p>
     <w:p>
@@ -339,14 +192,7 @@
           <w:rFonts w:ascii="Calibri" w:eastAsia="Calibri" w:hAnsi="Calibri" w:cs="Calibri"/>
           <w:sz w:val="36"/>
         </w:rPr>
-        <w:t>Один блок конвейера можно создать за 2 банки меда, улучшить скорость можно за 5 банок меда, при улучшении скорость транспортировки увеличивается на 0,1. Конвейеры можно направить куда угодно, хоть сразу в ра</w:t>
-      </w:r>
-      <w:r>
-        <w:rPr>
-          <w:rFonts w:ascii="Calibri" w:eastAsia="Calibri" w:hAnsi="Calibri" w:cs="Calibri"/>
-          <w:sz w:val="36"/>
-        </w:rPr>
-        <w:t xml:space="preserve">кету. </w:t>
+        <w:t xml:space="preserve">Один блок конвейера можно создать за 2 банки меда, улучшить скорость можно за 5 банок меда, при улучшении скорость транспортировки увеличивается на 0,1. Конвейеры можно направить куда угодно, хоть сразу в ракету. </w:t>
       </w:r>
       <w:r>
         <w:rPr>
@@ -425,36 +271,22 @@
           <w:rFonts w:ascii="Calibri" w:eastAsia="Calibri" w:hAnsi="Calibri" w:cs="Calibri"/>
           <w:sz w:val="36"/>
         </w:rPr>
-        <w:t>. Максимум одно у</w:t>
-      </w:r>
-      <w:r>
-        <w:rPr>
-          <w:rFonts w:ascii="Calibri" w:eastAsia="Calibri" w:hAnsi="Calibri" w:cs="Calibri"/>
-          <w:sz w:val="36"/>
-        </w:rPr>
-        <w:t>лучшение, в обоих случаях вместимость увеличивается вдвое.</w:t>
-      </w:r>
-      <w:r>
-        <w:rPr>
-          <w:rFonts w:ascii="Calibri" w:eastAsia="Calibri" w:hAnsi="Calibri" w:cs="Calibri"/>
-          <w:sz w:val="36"/>
-        </w:rPr>
-        <w:br/>
-      </w:r>
-      <w:r>
-        <w:rPr>
-          <w:rFonts w:ascii="Calibri" w:eastAsia="Calibri" w:hAnsi="Calibri" w:cs="Calibri"/>
-          <w:sz w:val="36"/>
-        </w:rPr>
-        <w:br/>
-        <w:t>Забор – просто забор, он защищает. Есть два вида -  высокий и низкий. Через низкий некоторые могут перелететь, через высокий придется пробиваться. Улучшение: 2 меда – маленький забор. 15 меда – бо</w:t>
-      </w:r>
-      <w:r>
-        <w:rPr>
-          <w:rFonts w:ascii="Calibri" w:eastAsia="Calibri" w:hAnsi="Calibri" w:cs="Calibri"/>
-          <w:sz w:val="36"/>
-        </w:rPr>
-        <w:t>льшой забор. В обоих случаях максимальная прочность увеличивается в 1,5 раза, при этом, если забор разрушен, его состояние не улучшается.</w:t>
+        <w:t>. Максимум одно улучшение, в обоих случаях вместимость увеличивается вдвое.</w:t>
+      </w:r>
+      <w:r>
+        <w:rPr>
+          <w:rFonts w:ascii="Calibri" w:eastAsia="Calibri" w:hAnsi="Calibri" w:cs="Calibri"/>
+          <w:sz w:val="36"/>
+        </w:rPr>
+        <w:br/>
+      </w:r>
+      <w:r>
+        <w:rPr>
+          <w:rFonts w:ascii="Calibri" w:eastAsia="Calibri" w:hAnsi="Calibri" w:cs="Calibri"/>
+          <w:sz w:val="36"/>
+        </w:rPr>
+        <w:br/>
+        <w:t>Забор – просто забор, он защищает. Есть два вида -  высокий и низкий. Через низкий некоторые могут перелететь, через высокий придется пробиваться. Улучшение: 2 меда – маленький забор. 15 меда – большой забор. В обоих случаях максимальная прочность увеличивается в 1,5 раза, при этом, если забор разрушен, его состояние не улучшается.</w:t>
       </w:r>
       <w:r>
         <w:rPr>
@@ -503,12 +335,6 @@
           <w:sz w:val="52"/>
         </w:rPr>
         <w:br/>
-      </w:r>
-      <w:r>
-        <w:rPr>
-          <w:rFonts w:ascii="Calibri" w:eastAsia="Calibri" w:hAnsi="Calibri" w:cs="Calibri"/>
-          <w:sz w:val="52"/>
-        </w:rPr>
         <w:t>3)Починка</w:t>
       </w:r>
     </w:p>
@@ -621,14 +447,7 @@
           <w:rFonts w:ascii="Calibri" w:eastAsia="Calibri" w:hAnsi="Calibri" w:cs="Calibri"/>
           <w:sz w:val="36"/>
         </w:rPr>
-        <w:t>В самом начале нам повествуют истори</w:t>
-      </w:r>
-      <w:r>
-        <w:rPr>
-          <w:rFonts w:ascii="Calibri" w:eastAsia="Calibri" w:hAnsi="Calibri" w:cs="Calibri"/>
-          <w:sz w:val="36"/>
-        </w:rPr>
-        <w:t xml:space="preserve">ю, потом мы появляемся на первой карте. Начальные ресурсы – 35 банок меда, 4 банки </w:t>
+        <w:t xml:space="preserve">В самом начале нам повествуют историю, потом мы появляемся на первой карте. Начальные ресурсы – 35 банок меда, 4 банки </w:t>
       </w:r>
       <w:proofErr w:type="spellStart"/>
       <w:r>
@@ -713,21 +532,7 @@
           <w:rFonts w:ascii="Calibri" w:eastAsia="Calibri" w:hAnsi="Calibri" w:cs="Calibri"/>
           <w:sz w:val="36"/>
         </w:rPr>
-        <w:t>После</w:t>
-      </w:r>
-      <w:r>
-        <w:rPr>
-          <w:rFonts w:ascii="Calibri" w:eastAsia="Calibri" w:hAnsi="Calibri" w:cs="Calibri"/>
-          <w:sz w:val="36"/>
-        </w:rPr>
-        <w:t xml:space="preserve">  старта игры дается 25 минут до первого нападения, по количеству и сложности роботы нападают прямо пропорционально количеству волн(пока еще не придумал, сколько их будет в начале). При нападении они портят все искусственным медом, если они долго будут бит</w:t>
-      </w:r>
-      <w:r>
-        <w:rPr>
-          <w:rFonts w:ascii="Calibri" w:eastAsia="Calibri" w:hAnsi="Calibri" w:cs="Calibri"/>
-          <w:sz w:val="36"/>
-        </w:rPr>
-        <w:t>ь по резервуару, то мед в нем испортится, его нужно будет вылить.</w:t>
+        <w:t>После  старта игры дается 25 минут до первого нападения, по количеству и сложности роботы нападают прямо пропорционально количеству волн(пока еще не придумал, сколько их будет в начале). При нападении они портят все искусственным медом, если они долго будут бить по резервуару, то мед в нем испортится, его нужно будет вылить.</w:t>
       </w:r>
       <w:r>
         <w:rPr>
@@ -750,16 +555,7 @@
           <w:rFonts w:ascii="Calibri" w:eastAsia="Calibri" w:hAnsi="Calibri" w:cs="Calibri"/>
           <w:sz w:val="36"/>
         </w:rPr>
-        <w:t>Пока с этим</w:t>
-      </w:r>
-      <w:bookmarkStart w:id="0" w:name="_GoBack"/>
-      <w:bookmarkEnd w:id="0"/>
-      <w:r>
-        <w:rPr>
-          <w:rFonts w:ascii="Calibri" w:eastAsia="Calibri" w:hAnsi="Calibri" w:cs="Calibri"/>
-          <w:sz w:val="36"/>
-        </w:rPr>
-        <w:t xml:space="preserve"> блоком все, потому что больше я не придумал</w:t>
+        <w:t>Пока с этим блоком все, потому что больше я не придумал</w:t>
       </w:r>
     </w:p>
     <w:p>
@@ -781,7 +577,7 @@
 </file>
 
 <file path=word/styles.xml><?xml version="1.0" encoding="utf-8"?>
-<w:styles xmlns:mc="http://schemas.openxmlformats.org/markup-compatibility/2006" xmlns:r="http://schemas.openxmlformats.org/officeDocument/2006/relationships" xmlns:w="http://schemas.openxmlformats.org/wordprocessingml/2006/main" xmlns:w14="http://schemas.microsoft.com/office/word/2010/wordml" xmlns:w15="http://schemas.microsoft.com/office/word/2012/wordml" xmlns:w16se="http://schemas.microsoft.com/office/word/2015/wordml/symex" mc:Ignorable="w14 w15 w16se">
+<w:styles xmlns:mc="http://schemas.openxmlformats.org/markup-compatibility/2006" xmlns:r="http://schemas.openxmlformats.org/officeDocument/2006/relationships" xmlns:w="http://schemas.openxmlformats.org/wordprocessingml/2006/main" xmlns:w14="http://schemas.microsoft.com/office/word/2010/wordml" xmlns:w15="http://schemas.microsoft.com/office/word/2012/wordml" xmlns:w16cex="http://schemas.microsoft.com/office/word/2018/wordml/cex" xmlns:w16cid="http://schemas.microsoft.com/office/word/2016/wordml/cid" xmlns:w16="http://schemas.microsoft.com/office/word/2018/wordml" xmlns:w16du="http://schemas.microsoft.com/office/word/2023/wordml/word16du" xmlns:w16sdtdh="http://schemas.microsoft.com/office/word/2020/wordml/sdtdatahash" xmlns:w16se="http://schemas.microsoft.com/office/word/2015/wordml/symex" mc:Ignorable="w14 w15 w16se w16cid w16 w16cex w16sdtdh w16du">
   <w:docDefaults>
     <w:rPrDefault>
       <w:rPr>
@@ -797,7 +593,7 @@
       </w:pPr>
     </w:pPrDefault>
   </w:docDefaults>
-  <w:latentStyles w:defLockedState="0" w:defUIPriority="99" w:defSemiHidden="0" w:defUnhideWhenUsed="0" w:defQFormat="0" w:count="371">
+  <w:latentStyles w:defLockedState="0" w:defUIPriority="99" w:defSemiHidden="0" w:defUnhideWhenUsed="0" w:defQFormat="0" w:count="376">
     <w:lsdException w:name="Normal" w:uiPriority="0" w:qFormat="1"/>
     <w:lsdException w:name="heading 1" w:uiPriority="9" w:qFormat="1"/>
     <w:lsdException w:name="heading 2" w:semiHidden="1" w:uiPriority="9" w:unhideWhenUsed="1" w:qFormat="1"/>
@@ -1169,6 +965,11 @@
     <w:lsdException w:name="List Table 5 Dark Accent 6" w:uiPriority="50"/>
     <w:lsdException w:name="List Table 6 Colorful Accent 6" w:uiPriority="51"/>
     <w:lsdException w:name="List Table 7 Colorful Accent 6" w:uiPriority="52"/>
+    <w:lsdException w:name="Mention" w:semiHidden="1" w:unhideWhenUsed="1"/>
+    <w:lsdException w:name="Smart Hyperlink" w:semiHidden="1" w:unhideWhenUsed="1"/>
+    <w:lsdException w:name="Hashtag" w:semiHidden="1" w:unhideWhenUsed="1"/>
+    <w:lsdException w:name="Unresolved Mention" w:semiHidden="1" w:unhideWhenUsed="1"/>
+    <w:lsdException w:name="Smart Link" w:semiHidden="1" w:unhideWhenUsed="1"/>
   </w:latentStyles>
   <w:style w:type="paragraph" w:default="1" w:styleId="a">
     <w:name w:val="Normal"/>
